--- a/TaskManagerMiac/TaskManagerMiac/Documents/Input/Заявка.docx
+++ b/TaskManagerMiac/TaskManagerMiac/Documents/Input/Заявка.docx
@@ -38,7 +38,7 @@
           <w:sz w:val="24"/>
           <w:szCs w:val="24"/>
         </w:rPr>
-        <w:t>Директор ГБУЗ АО «МИАЦ»</w:t>
+        <w:t>Директор</w:t>
       </w:r>
     </w:p>
     <w:p>
@@ -57,7 +57,25 @@
           <w:sz w:val="24"/>
           <w:szCs w:val="24"/>
         </w:rPr>
-        <w:t>________________А.А. Марков</w:t>
+        <w:t>________________</w:t>
+      </w:r>
+      <w:r>
+        <w:rPr>
+          <w:rFonts w:ascii="Times New Roman" w:hAnsi="Times New Roman" w:cs="Times New Roman"/>
+          <w:sz w:val="24"/>
+          <w:szCs w:val="24"/>
+        </w:rPr>
+        <w:t>(подпись с расшифровкой</w:t>
+      </w:r>
+      <w:bookmarkStart w:id="0" w:name="_GoBack"/>
+      <w:bookmarkEnd w:id="0"/>
+      <w:r>
+        <w:rPr>
+          <w:rFonts w:ascii="Times New Roman" w:hAnsi="Times New Roman" w:cs="Times New Roman"/>
+          <w:sz w:val="24"/>
+          <w:szCs w:val="24"/>
+        </w:rPr>
+        <w:t>)</w:t>
       </w:r>
     </w:p>
     <w:p>
@@ -1086,7 +1104,6 @@
           <w:color w:val="000000"/>
           <w:sz w:val="24"/>
           <w:szCs w:val="24"/>
-          <w:lang w:val="en-US"/>
         </w:rPr>
       </w:pPr>
       <w:r>
@@ -1134,7 +1151,26 @@
           <w:szCs w:val="24"/>
           <w:lang w:val="en-US"/>
         </w:rPr>
-        <w:t>FULL_NAME</w:t>
+        <w:t>FULL</w:t>
+      </w:r>
+      <w:r>
+        <w:rPr>
+          <w:rFonts w:ascii="Times New Roman" w:hAnsi="Times New Roman" w:cs="Times New Roman"/>
+          <w:color w:val="000000"/>
+          <w:sz w:val="24"/>
+          <w:szCs w:val="24"/>
+        </w:rPr>
+        <w:t>_</w:t>
+      </w:r>
+      <w:r>
+        <w:rPr>
+          <w:rFonts w:ascii="Times New Roman" w:hAnsi="Times New Roman" w:cs="Times New Roman"/>
+          <w:color w:val="000000"/>
+          <w:sz w:val="24"/>
+          <w:szCs w:val="24"/>
+          <w:lang w:val="en-US"/>
+        </w:rPr>
+        <w:t>NAME</w:t>
       </w:r>
     </w:p>
     <w:p>
@@ -1204,18 +1240,7 @@
           <w:sz w:val="24"/>
           <w:szCs w:val="24"/>
         </w:rPr>
-        <w:t xml:space="preserve">     (подпись)                              (расшифров</w:t>
-      </w:r>
-      <w:bookmarkStart w:id="0" w:name="_GoBack"/>
-      <w:bookmarkEnd w:id="0"/>
-      <w:r>
-        <w:rPr>
-          <w:rFonts w:ascii="Times New Roman" w:hAnsi="Times New Roman" w:cs="Times New Roman"/>
-          <w:color w:val="000000"/>
-          <w:sz w:val="24"/>
-          <w:szCs w:val="24"/>
-        </w:rPr>
-        <w:t>ка подписи)</w:t>
+        <w:t xml:space="preserve">     (подпись)                              (расшифровка подписи)</w:t>
       </w:r>
     </w:p>
     <w:p>
@@ -4483,6 +4508,7 @@
   <w:style w:type="character" w:default="1" w:styleId="a0">
     <w:name w:val="Default Paragraph Font"/>
     <w:uiPriority w:val="1"/>
+    <w:semiHidden/>
     <w:unhideWhenUsed/>
   </w:style>
   <w:style w:type="table" w:default="1" w:styleId="a1">
@@ -5231,7 +5257,7 @@
 </file>
 
 <file path=customXml/itemProps1.xml><?xml version="1.0" encoding="utf-8"?>
-<ds:datastoreItem xmlns:ds="http://schemas.openxmlformats.org/officeDocument/2006/customXml" ds:itemID="{5573A815-BEEB-4794-BF5D-ADF006055853}">
+<ds:datastoreItem xmlns:ds="http://schemas.openxmlformats.org/officeDocument/2006/customXml" ds:itemID="{7FB30C45-B7E5-406B-ACEC-AD5B9784FF11}">
   <ds:schemaRefs>
     <ds:schemaRef ds:uri="http://schemas.openxmlformats.org/officeDocument/2006/bibliography"/>
   </ds:schemaRefs>
